--- a/Gerência de Projetos/Plano De Projeto.docx
+++ b/Gerência de Projetos/Plano De Projeto.docx
@@ -116,6 +116,26 @@
     </w:p>
     <w:p>
       <w:pPr>
+        <w:numPr>
+          <w:ilvl w:val="1"/>
+          <w:numId w:val="1"/>
+        </w:numPr>
+        <w:ind w:left="1440" w:hanging="360"/>
+        <w:rPr>
+          <w:rFonts w:ascii="Raleway Medium" w:cs="Raleway Medium" w:eastAsia="Raleway Medium" w:hAnsi="Raleway Medium"/>
+          <w:u w:val="none"/>
+        </w:rPr>
+      </w:pPr>
+      <w:r>
+        <w:rPr>
+          <w:rFonts w:ascii="Raleway Medium" w:cs="Raleway Medium" w:eastAsia="Raleway Medium" w:hAnsi="Raleway Medium"/>
+          <w:rtl w:val="0"/>
+        </w:rPr>
+        <w:t xml:space="preserve">Alisson Souza: Engenheiro de testes </w:t>
+      </w:r>
+    </w:p>
+    <w:p>
+      <w:pPr>
         <w:ind w:left="0" w:firstLine="0"/>
         <w:rPr>
           <w:rFonts w:ascii="Raleway Medium" w:cs="Raleway Medium" w:eastAsia="Raleway Medium" w:hAnsi="Raleway Medium"/>
@@ -240,7 +260,23 @@
           <w:rFonts w:ascii="Raleway Medium" w:cs="Raleway Medium" w:eastAsia="Raleway Medium" w:hAnsi="Raleway Medium"/>
           <w:rtl w:val="0"/>
         </w:rPr>
-        <w:t xml:space="preserve">Github: ———--</w:t>
+        <w:t xml:space="preserve">Github: </w:t>
+      </w:r>
+      <w:hyperlink r:id="rId6">
+        <w:r>
+          <w:rPr>
+            <w:rFonts w:ascii="Raleway Medium" w:cs="Raleway Medium" w:eastAsia="Raleway Medium" w:hAnsi="Raleway Medium"/>
+            <w:color w:val="1155cc"/>
+            <w:u w:val="single"/>
+            <w:rtl w:val="0"/>
+          </w:rPr>
+          <w:t xml:space="preserve">https://github.com/ingoalmeidatrue/socialIntegration</w:t>
+        </w:r>
+      </w:hyperlink>
+      <w:r>
+        <w:rPr>
+          <w:rtl w:val="0"/>
+        </w:rPr>
       </w:r>
     </w:p>
     <w:p>

--- a/Gerência de Projetos/Plano De Projeto.docx
+++ b/Gerência de Projetos/Plano De Projeto.docx
@@ -295,7 +295,7 @@
           <w:rFonts w:ascii="Raleway Medium" w:cs="Raleway Medium" w:eastAsia="Raleway Medium" w:hAnsi="Raleway Medium"/>
           <w:rtl w:val="0"/>
         </w:rPr>
-        <w:t xml:space="preserve">Framework: ——-</w:t>
+        <w:t xml:space="preserve">Framework: Semantic UI</w:t>
       </w:r>
     </w:p>
     <w:p>
@@ -314,7 +314,7 @@
           <w:rFonts w:ascii="Raleway Medium" w:cs="Raleway Medium" w:eastAsia="Raleway Medium" w:hAnsi="Raleway Medium"/>
           <w:rtl w:val="0"/>
         </w:rPr>
-        <w:t xml:space="preserve">Banco: ———</w:t>
+        <w:t xml:space="preserve">Banco: PostgreSql</w:t>
       </w:r>
     </w:p>
     <w:p>
@@ -333,7 +333,7 @@
           <w:rFonts w:ascii="Raleway Medium" w:cs="Raleway Medium" w:eastAsia="Raleway Medium" w:hAnsi="Raleway Medium"/>
           <w:rtl w:val="0"/>
         </w:rPr>
-        <w:t xml:space="preserve">Linguagem: ———-</w:t>
+        <w:t xml:space="preserve">Linguagem: React JS</w:t>
       </w:r>
     </w:p>
     <w:p>

--- a/Gerência de Projetos/Plano De Projeto.docx
+++ b/Gerência de Projetos/Plano De Projeto.docx
@@ -295,7 +295,7 @@
           <w:rFonts w:ascii="Raleway Medium" w:cs="Raleway Medium" w:eastAsia="Raleway Medium" w:hAnsi="Raleway Medium"/>
           <w:rtl w:val="0"/>
         </w:rPr>
-        <w:t xml:space="preserve">Framework: Semantic UI</w:t>
+        <w:t xml:space="preserve">Framework: Material UI</w:t>
       </w:r>
     </w:p>
     <w:p>
@@ -408,6 +408,20 @@
           <w:rtl w:val="0"/>
         </w:rPr>
         <w:t xml:space="preserve"> </w:t>
+      </w:r>
+    </w:p>
+    <w:p>
+      <w:pPr>
+        <w:ind w:left="0" w:firstLine="0"/>
+        <w:rPr>
+          <w:rFonts w:ascii="Raleway Medium" w:cs="Raleway Medium" w:eastAsia="Raleway Medium" w:hAnsi="Raleway Medium"/>
+          <w:highlight w:val="white"/>
+        </w:rPr>
+      </w:pPr>
+      <w:r>
+        <w:rPr>
+          <w:rtl w:val="0"/>
+        </w:rPr>
       </w:r>
     </w:p>
     <w:p>
@@ -998,6 +1012,197 @@
           <w:rtl w:val="0"/>
         </w:rPr>
         <w:t xml:space="preserve">Diagrama de casos de uso</w:t>
+      </w:r>
+    </w:p>
+    <w:p>
+      <w:pPr>
+        <w:numPr>
+          <w:ilvl w:val="2"/>
+          <w:numId w:val="1"/>
+        </w:numPr>
+        <w:ind w:left="2160" w:hanging="360"/>
+        <w:rPr>
+          <w:rFonts w:ascii="Raleway Medium" w:cs="Raleway Medium" w:eastAsia="Raleway Medium" w:hAnsi="Raleway Medium"/>
+          <w:u w:val="none"/>
+        </w:rPr>
+      </w:pPr>
+      <w:r>
+        <w:rPr>
+          <w:rFonts w:ascii="Raleway Medium" w:cs="Raleway Medium" w:eastAsia="Raleway Medium" w:hAnsi="Raleway Medium"/>
+          <w:rtl w:val="0"/>
+        </w:rPr>
+        <w:t xml:space="preserve">Inserção de cronograma público</w:t>
+      </w:r>
+    </w:p>
+    <w:p>
+      <w:pPr>
+        <w:numPr>
+          <w:ilvl w:val="3"/>
+          <w:numId w:val="1"/>
+        </w:numPr>
+        <w:ind w:left="2880" w:hanging="360"/>
+        <w:rPr>
+          <w:rFonts w:ascii="Raleway Medium" w:cs="Raleway Medium" w:eastAsia="Raleway Medium" w:hAnsi="Raleway Medium"/>
+        </w:rPr>
+      </w:pPr>
+      <w:r>
+        <w:rPr>
+          <w:rFonts w:ascii="Raleway Medium" w:cs="Raleway Medium" w:eastAsia="Raleway Medium" w:hAnsi="Raleway Medium"/>
+          <w:rtl w:val="0"/>
+        </w:rPr>
+        <w:t xml:space="preserve">Arquitetura</w:t>
+      </w:r>
+    </w:p>
+    <w:p>
+      <w:pPr>
+        <w:numPr>
+          <w:ilvl w:val="3"/>
+          <w:numId w:val="1"/>
+        </w:numPr>
+        <w:ind w:left="2880" w:hanging="360"/>
+        <w:rPr>
+          <w:rFonts w:ascii="Raleway Medium" w:cs="Raleway Medium" w:eastAsia="Raleway Medium" w:hAnsi="Raleway Medium"/>
+        </w:rPr>
+      </w:pPr>
+      <w:r>
+        <w:rPr>
+          <w:rFonts w:ascii="Raleway Medium" w:cs="Raleway Medium" w:eastAsia="Raleway Medium" w:hAnsi="Raleway Medium"/>
+          <w:rtl w:val="0"/>
+        </w:rPr>
+        <w:t xml:space="preserve">Diagrama de casos de uso</w:t>
+      </w:r>
+    </w:p>
+    <w:p>
+      <w:pPr>
+        <w:numPr>
+          <w:ilvl w:val="3"/>
+          <w:numId w:val="1"/>
+        </w:numPr>
+        <w:ind w:left="2880" w:hanging="360"/>
+        <w:rPr>
+          <w:rFonts w:ascii="Raleway Medium" w:cs="Raleway Medium" w:eastAsia="Raleway Medium" w:hAnsi="Raleway Medium"/>
+        </w:rPr>
+      </w:pPr>
+      <w:r>
+        <w:rPr>
+          <w:rFonts w:ascii="Raleway Medium" w:cs="Raleway Medium" w:eastAsia="Raleway Medium" w:hAnsi="Raleway Medium"/>
+          <w:rtl w:val="0"/>
+        </w:rPr>
+        <w:t xml:space="preserve">Diagrama de sequência </w:t>
+      </w:r>
+    </w:p>
+    <w:p>
+      <w:pPr>
+        <w:numPr>
+          <w:ilvl w:val="3"/>
+          <w:numId w:val="1"/>
+        </w:numPr>
+        <w:ind w:left="2880" w:hanging="360"/>
+        <w:rPr>
+          <w:rFonts w:ascii="Raleway Medium" w:cs="Raleway Medium" w:eastAsia="Raleway Medium" w:hAnsi="Raleway Medium"/>
+        </w:rPr>
+      </w:pPr>
+      <w:r>
+        <w:rPr>
+          <w:rFonts w:ascii="Raleway Medium" w:cs="Raleway Medium" w:eastAsia="Raleway Medium" w:hAnsi="Raleway Medium"/>
+          <w:rtl w:val="0"/>
+        </w:rPr>
+        <w:t xml:space="preserve">Diagrama de atividades</w:t>
+      </w:r>
+    </w:p>
+    <w:p>
+      <w:pPr>
+        <w:numPr>
+          <w:ilvl w:val="2"/>
+          <w:numId w:val="1"/>
+        </w:numPr>
+        <w:ind w:left="2160" w:hanging="360"/>
+        <w:rPr>
+          <w:rFonts w:ascii="Raleway Medium" w:cs="Raleway Medium" w:eastAsia="Raleway Medium" w:hAnsi="Raleway Medium"/>
+        </w:rPr>
+      </w:pPr>
+      <w:r>
+        <w:rPr>
+          <w:rFonts w:ascii="Raleway Medium" w:cs="Raleway Medium" w:eastAsia="Raleway Medium" w:hAnsi="Raleway Medium"/>
+          <w:rtl w:val="0"/>
+        </w:rPr>
+        <w:t xml:space="preserve">Update de cronograma público</w:t>
+      </w:r>
+    </w:p>
+    <w:p>
+      <w:pPr>
+        <w:numPr>
+          <w:ilvl w:val="3"/>
+          <w:numId w:val="1"/>
+        </w:numPr>
+        <w:ind w:left="2880" w:hanging="360"/>
+        <w:rPr>
+          <w:rFonts w:ascii="Raleway Medium" w:cs="Raleway Medium" w:eastAsia="Raleway Medium" w:hAnsi="Raleway Medium"/>
+        </w:rPr>
+      </w:pPr>
+      <w:r>
+        <w:rPr>
+          <w:rFonts w:ascii="Raleway Medium" w:cs="Raleway Medium" w:eastAsia="Raleway Medium" w:hAnsi="Raleway Medium"/>
+          <w:rtl w:val="0"/>
+        </w:rPr>
+        <w:t xml:space="preserve">Arquitetura</w:t>
+      </w:r>
+    </w:p>
+    <w:p>
+      <w:pPr>
+        <w:numPr>
+          <w:ilvl w:val="3"/>
+          <w:numId w:val="1"/>
+        </w:numPr>
+        <w:ind w:left="2880" w:hanging="360"/>
+        <w:rPr>
+          <w:rFonts w:ascii="Raleway Medium" w:cs="Raleway Medium" w:eastAsia="Raleway Medium" w:hAnsi="Raleway Medium"/>
+        </w:rPr>
+      </w:pPr>
+      <w:r>
+        <w:rPr>
+          <w:rFonts w:ascii="Raleway Medium" w:cs="Raleway Medium" w:eastAsia="Raleway Medium" w:hAnsi="Raleway Medium"/>
+          <w:rtl w:val="0"/>
+        </w:rPr>
+        <w:t xml:space="preserve">Diagrama de casos de uso</w:t>
+      </w:r>
+    </w:p>
+    <w:p>
+      <w:pPr>
+        <w:numPr>
+          <w:ilvl w:val="3"/>
+          <w:numId w:val="1"/>
+        </w:numPr>
+        <w:ind w:left="2880" w:hanging="360"/>
+        <w:rPr>
+          <w:rFonts w:ascii="Raleway Medium" w:cs="Raleway Medium" w:eastAsia="Raleway Medium" w:hAnsi="Raleway Medium"/>
+        </w:rPr>
+      </w:pPr>
+      <w:r>
+        <w:rPr>
+          <w:rFonts w:ascii="Raleway Medium" w:cs="Raleway Medium" w:eastAsia="Raleway Medium" w:hAnsi="Raleway Medium"/>
+          <w:rtl w:val="0"/>
+        </w:rPr>
+        <w:t xml:space="preserve">Diagrama de sequência </w:t>
+      </w:r>
+    </w:p>
+    <w:p>
+      <w:pPr>
+        <w:numPr>
+          <w:ilvl w:val="3"/>
+          <w:numId w:val="1"/>
+        </w:numPr>
+        <w:ind w:left="2880" w:hanging="360"/>
+        <w:rPr>
+          <w:rFonts w:ascii="Raleway Medium" w:cs="Raleway Medium" w:eastAsia="Raleway Medium" w:hAnsi="Raleway Medium"/>
+        </w:rPr>
+      </w:pPr>
+      <w:r>
+        <w:rPr>
+          <w:rFonts w:ascii="Raleway Medium" w:cs="Raleway Medium" w:eastAsia="Raleway Medium" w:hAnsi="Raleway Medium"/>
+          <w:rtl w:val="0"/>
+        </w:rPr>
+        <w:t xml:space="preserve">Diagrama de atividades</w:t>
       </w:r>
     </w:p>
     <w:p>

--- a/Gerência de Projetos/Plano De Projeto.docx
+++ b/Gerência de Projetos/Plano De Projeto.docx
@@ -1379,25 +1379,6 @@
     <w:p>
       <w:pPr>
         <w:numPr>
-          <w:ilvl w:val="1"/>
-          <w:numId w:val="1"/>
-        </w:numPr>
-        <w:ind w:left="1440" w:hanging="360"/>
-        <w:rPr>
-          <w:rFonts w:ascii="Raleway Medium" w:cs="Raleway Medium" w:eastAsia="Raleway Medium" w:hAnsi="Raleway Medium"/>
-        </w:rPr>
-      </w:pPr>
-      <w:r>
-        <w:rPr>
-          <w:rFonts w:ascii="Raleway Medium" w:cs="Raleway Medium" w:eastAsia="Raleway Medium" w:hAnsi="Raleway Medium"/>
-          <w:rtl w:val="0"/>
-        </w:rPr>
-        <w:t xml:space="preserve">Sprint 4: </w:t>
-      </w:r>
-    </w:p>
-    <w:p>
-      <w:pPr>
-        <w:numPr>
           <w:ilvl w:val="2"/>
           <w:numId w:val="1"/>
         </w:numPr>
@@ -1507,6 +1488,349 @@
           <w:rtl w:val="0"/>
         </w:rPr>
         <w:t xml:space="preserve">Login autenticado com google</w:t>
+      </w:r>
+    </w:p>
+    <w:p>
+      <w:pPr>
+        <w:numPr>
+          <w:ilvl w:val="3"/>
+          <w:numId w:val="1"/>
+        </w:numPr>
+        <w:ind w:left="2880" w:hanging="360"/>
+        <w:rPr>
+          <w:rFonts w:ascii="Raleway Medium" w:cs="Raleway Medium" w:eastAsia="Raleway Medium" w:hAnsi="Raleway Medium"/>
+        </w:rPr>
+      </w:pPr>
+      <w:r>
+        <w:rPr>
+          <w:rFonts w:ascii="Raleway Medium" w:cs="Raleway Medium" w:eastAsia="Raleway Medium" w:hAnsi="Raleway Medium"/>
+          <w:rtl w:val="0"/>
+        </w:rPr>
+        <w:t xml:space="preserve">Arquitetura</w:t>
+      </w:r>
+    </w:p>
+    <w:p>
+      <w:pPr>
+        <w:numPr>
+          <w:ilvl w:val="3"/>
+          <w:numId w:val="1"/>
+        </w:numPr>
+        <w:ind w:left="2880" w:hanging="360"/>
+        <w:rPr>
+          <w:rFonts w:ascii="Raleway Medium" w:cs="Raleway Medium" w:eastAsia="Raleway Medium" w:hAnsi="Raleway Medium"/>
+        </w:rPr>
+      </w:pPr>
+      <w:r>
+        <w:rPr>
+          <w:rFonts w:ascii="Raleway Medium" w:cs="Raleway Medium" w:eastAsia="Raleway Medium" w:hAnsi="Raleway Medium"/>
+          <w:rtl w:val="0"/>
+        </w:rPr>
+        <w:t xml:space="preserve">Diagrama de casos de uso</w:t>
+      </w:r>
+    </w:p>
+    <w:p>
+      <w:pPr>
+        <w:numPr>
+          <w:ilvl w:val="2"/>
+          <w:numId w:val="1"/>
+        </w:numPr>
+        <w:ind w:left="2160" w:hanging="360"/>
+        <w:rPr>
+          <w:rFonts w:ascii="Raleway Medium" w:cs="Raleway Medium" w:eastAsia="Raleway Medium" w:hAnsi="Raleway Medium"/>
+        </w:rPr>
+      </w:pPr>
+      <w:r>
+        <w:rPr>
+          <w:rFonts w:ascii="Raleway Medium" w:cs="Raleway Medium" w:eastAsia="Raleway Medium" w:hAnsi="Raleway Medium"/>
+          <w:rtl w:val="0"/>
+        </w:rPr>
+        <w:t xml:space="preserve">Compartilhar documentos e imagens na to do list</w:t>
+      </w:r>
+    </w:p>
+    <w:p>
+      <w:pPr>
+        <w:numPr>
+          <w:ilvl w:val="3"/>
+          <w:numId w:val="1"/>
+        </w:numPr>
+        <w:ind w:left="2880" w:hanging="360"/>
+        <w:rPr>
+          <w:rFonts w:ascii="Raleway Medium" w:cs="Raleway Medium" w:eastAsia="Raleway Medium" w:hAnsi="Raleway Medium"/>
+        </w:rPr>
+      </w:pPr>
+      <w:r>
+        <w:rPr>
+          <w:rFonts w:ascii="Raleway Medium" w:cs="Raleway Medium" w:eastAsia="Raleway Medium" w:hAnsi="Raleway Medium"/>
+          <w:rtl w:val="0"/>
+        </w:rPr>
+        <w:t xml:space="preserve">Arquitetura</w:t>
+      </w:r>
+    </w:p>
+    <w:p>
+      <w:pPr>
+        <w:numPr>
+          <w:ilvl w:val="3"/>
+          <w:numId w:val="1"/>
+        </w:numPr>
+        <w:ind w:left="2880" w:hanging="360"/>
+        <w:rPr>
+          <w:rFonts w:ascii="Raleway Medium" w:cs="Raleway Medium" w:eastAsia="Raleway Medium" w:hAnsi="Raleway Medium"/>
+        </w:rPr>
+      </w:pPr>
+      <w:r>
+        <w:rPr>
+          <w:rFonts w:ascii="Raleway Medium" w:cs="Raleway Medium" w:eastAsia="Raleway Medium" w:hAnsi="Raleway Medium"/>
+          <w:rtl w:val="0"/>
+        </w:rPr>
+        <w:t xml:space="preserve">Diagrama de casos de uso</w:t>
+      </w:r>
+    </w:p>
+    <w:p>
+      <w:pPr>
+        <w:numPr>
+          <w:ilvl w:val="3"/>
+          <w:numId w:val="1"/>
+        </w:numPr>
+        <w:ind w:left="2880" w:hanging="360"/>
+        <w:rPr>
+          <w:rFonts w:ascii="Raleway Medium" w:cs="Raleway Medium" w:eastAsia="Raleway Medium" w:hAnsi="Raleway Medium"/>
+        </w:rPr>
+      </w:pPr>
+      <w:r>
+        <w:rPr>
+          <w:rFonts w:ascii="Raleway Medium" w:cs="Raleway Medium" w:eastAsia="Raleway Medium" w:hAnsi="Raleway Medium"/>
+          <w:rtl w:val="0"/>
+        </w:rPr>
+        <w:t xml:space="preserve">Diagrama de sequência </w:t>
+      </w:r>
+    </w:p>
+    <w:p>
+      <w:pPr>
+        <w:numPr>
+          <w:ilvl w:val="3"/>
+          <w:numId w:val="1"/>
+        </w:numPr>
+        <w:ind w:left="2880" w:hanging="360"/>
+        <w:rPr>
+          <w:rFonts w:ascii="Raleway Medium" w:cs="Raleway Medium" w:eastAsia="Raleway Medium" w:hAnsi="Raleway Medium"/>
+        </w:rPr>
+      </w:pPr>
+      <w:r>
+        <w:rPr>
+          <w:rFonts w:ascii="Raleway Medium" w:cs="Raleway Medium" w:eastAsia="Raleway Medium" w:hAnsi="Raleway Medium"/>
+          <w:rtl w:val="0"/>
+        </w:rPr>
+        <w:t xml:space="preserve">Diagrama de atividades</w:t>
+      </w:r>
+    </w:p>
+    <w:p>
+      <w:pPr>
+        <w:numPr>
+          <w:ilvl w:val="2"/>
+          <w:numId w:val="1"/>
+        </w:numPr>
+        <w:ind w:left="2160" w:hanging="360"/>
+        <w:rPr>
+          <w:rFonts w:ascii="Raleway Medium" w:cs="Raleway Medium" w:eastAsia="Raleway Medium" w:hAnsi="Raleway Medium"/>
+        </w:rPr>
+      </w:pPr>
+      <w:r>
+        <w:rPr>
+          <w:rFonts w:ascii="Raleway Medium" w:cs="Raleway Medium" w:eastAsia="Raleway Medium" w:hAnsi="Raleway Medium"/>
+          <w:rtl w:val="0"/>
+        </w:rPr>
+        <w:t xml:space="preserve">Compartilhar documentos e imagens nos chats</w:t>
+      </w:r>
+    </w:p>
+    <w:p>
+      <w:pPr>
+        <w:numPr>
+          <w:ilvl w:val="3"/>
+          <w:numId w:val="1"/>
+        </w:numPr>
+        <w:ind w:left="2880" w:hanging="360"/>
+        <w:rPr>
+          <w:rFonts w:ascii="Raleway Medium" w:cs="Raleway Medium" w:eastAsia="Raleway Medium" w:hAnsi="Raleway Medium"/>
+        </w:rPr>
+      </w:pPr>
+      <w:r>
+        <w:rPr>
+          <w:rFonts w:ascii="Raleway Medium" w:cs="Raleway Medium" w:eastAsia="Raleway Medium" w:hAnsi="Raleway Medium"/>
+          <w:rtl w:val="0"/>
+        </w:rPr>
+        <w:t xml:space="preserve">Arquitetura</w:t>
+      </w:r>
+    </w:p>
+    <w:p>
+      <w:pPr>
+        <w:numPr>
+          <w:ilvl w:val="3"/>
+          <w:numId w:val="1"/>
+        </w:numPr>
+        <w:ind w:left="2880" w:hanging="360"/>
+        <w:rPr>
+          <w:rFonts w:ascii="Raleway Medium" w:cs="Raleway Medium" w:eastAsia="Raleway Medium" w:hAnsi="Raleway Medium"/>
+        </w:rPr>
+      </w:pPr>
+      <w:r>
+        <w:rPr>
+          <w:rFonts w:ascii="Raleway Medium" w:cs="Raleway Medium" w:eastAsia="Raleway Medium" w:hAnsi="Raleway Medium"/>
+          <w:rtl w:val="0"/>
+        </w:rPr>
+        <w:t xml:space="preserve">Diagrama de casos de uso</w:t>
+      </w:r>
+    </w:p>
+    <w:p>
+      <w:pPr>
+        <w:numPr>
+          <w:ilvl w:val="3"/>
+          <w:numId w:val="1"/>
+        </w:numPr>
+        <w:ind w:left="2880" w:hanging="360"/>
+        <w:rPr>
+          <w:rFonts w:ascii="Raleway Medium" w:cs="Raleway Medium" w:eastAsia="Raleway Medium" w:hAnsi="Raleway Medium"/>
+        </w:rPr>
+      </w:pPr>
+      <w:r>
+        <w:rPr>
+          <w:rFonts w:ascii="Raleway Medium" w:cs="Raleway Medium" w:eastAsia="Raleway Medium" w:hAnsi="Raleway Medium"/>
+          <w:rtl w:val="0"/>
+        </w:rPr>
+        <w:t xml:space="preserve">Diagrama de sequência </w:t>
+      </w:r>
+    </w:p>
+    <w:p>
+      <w:pPr>
+        <w:numPr>
+          <w:ilvl w:val="3"/>
+          <w:numId w:val="1"/>
+        </w:numPr>
+        <w:ind w:left="2880" w:hanging="360"/>
+        <w:rPr>
+          <w:rFonts w:ascii="Raleway Medium" w:cs="Raleway Medium" w:eastAsia="Raleway Medium" w:hAnsi="Raleway Medium"/>
+        </w:rPr>
+      </w:pPr>
+      <w:r>
+        <w:rPr>
+          <w:rFonts w:ascii="Raleway Medium" w:cs="Raleway Medium" w:eastAsia="Raleway Medium" w:hAnsi="Raleway Medium"/>
+          <w:rtl w:val="0"/>
+        </w:rPr>
+        <w:t xml:space="preserve">Diagrama de atividades</w:t>
+      </w:r>
+    </w:p>
+    <w:p>
+      <w:pPr>
+        <w:numPr>
+          <w:ilvl w:val="2"/>
+          <w:numId w:val="1"/>
+        </w:numPr>
+        <w:ind w:left="2160" w:hanging="360"/>
+        <w:rPr>
+          <w:rFonts w:ascii="Raleway Medium" w:cs="Raleway Medium" w:eastAsia="Raleway Medium" w:hAnsi="Raleway Medium"/>
+          <w:u w:val="none"/>
+        </w:rPr>
+      </w:pPr>
+      <w:r>
+        <w:rPr>
+          <w:rFonts w:ascii="Raleway Medium" w:cs="Raleway Medium" w:eastAsia="Raleway Medium" w:hAnsi="Raleway Medium"/>
+          <w:rtl w:val="0"/>
+        </w:rPr>
+        <w:t xml:space="preserve">Visualização de chats antigos</w:t>
+      </w:r>
+    </w:p>
+    <w:p>
+      <w:pPr>
+        <w:numPr>
+          <w:ilvl w:val="3"/>
+          <w:numId w:val="1"/>
+        </w:numPr>
+        <w:ind w:left="2880" w:hanging="360"/>
+        <w:rPr>
+          <w:rFonts w:ascii="Raleway Medium" w:cs="Raleway Medium" w:eastAsia="Raleway Medium" w:hAnsi="Raleway Medium"/>
+        </w:rPr>
+      </w:pPr>
+      <w:r>
+        <w:rPr>
+          <w:rFonts w:ascii="Raleway Medium" w:cs="Raleway Medium" w:eastAsia="Raleway Medium" w:hAnsi="Raleway Medium"/>
+          <w:rtl w:val="0"/>
+        </w:rPr>
+        <w:t xml:space="preserve">Arquitetura</w:t>
+      </w:r>
+    </w:p>
+    <w:p>
+      <w:pPr>
+        <w:numPr>
+          <w:ilvl w:val="3"/>
+          <w:numId w:val="1"/>
+        </w:numPr>
+        <w:ind w:left="2880" w:hanging="360"/>
+        <w:rPr>
+          <w:rFonts w:ascii="Raleway Medium" w:cs="Raleway Medium" w:eastAsia="Raleway Medium" w:hAnsi="Raleway Medium"/>
+        </w:rPr>
+      </w:pPr>
+      <w:r>
+        <w:rPr>
+          <w:rFonts w:ascii="Raleway Medium" w:cs="Raleway Medium" w:eastAsia="Raleway Medium" w:hAnsi="Raleway Medium"/>
+          <w:rtl w:val="0"/>
+        </w:rPr>
+        <w:t xml:space="preserve">Diagrama de casos de uso</w:t>
+      </w:r>
+    </w:p>
+    <w:p>
+      <w:pPr>
+        <w:numPr>
+          <w:ilvl w:val="3"/>
+          <w:numId w:val="1"/>
+        </w:numPr>
+        <w:ind w:left="2880" w:hanging="360"/>
+        <w:rPr>
+          <w:rFonts w:ascii="Raleway Medium" w:cs="Raleway Medium" w:eastAsia="Raleway Medium" w:hAnsi="Raleway Medium"/>
+        </w:rPr>
+      </w:pPr>
+      <w:r>
+        <w:rPr>
+          <w:rFonts w:ascii="Raleway Medium" w:cs="Raleway Medium" w:eastAsia="Raleway Medium" w:hAnsi="Raleway Medium"/>
+          <w:rtl w:val="0"/>
+        </w:rPr>
+        <w:t xml:space="preserve">Diagrama de sequência </w:t>
+      </w:r>
+    </w:p>
+    <w:p>
+      <w:pPr>
+        <w:numPr>
+          <w:ilvl w:val="3"/>
+          <w:numId w:val="1"/>
+        </w:numPr>
+        <w:ind w:left="2880" w:hanging="360"/>
+        <w:rPr>
+          <w:rFonts w:ascii="Raleway Medium" w:cs="Raleway Medium" w:eastAsia="Raleway Medium" w:hAnsi="Raleway Medium"/>
+        </w:rPr>
+      </w:pPr>
+      <w:r>
+        <w:rPr>
+          <w:rFonts w:ascii="Raleway Medium" w:cs="Raleway Medium" w:eastAsia="Raleway Medium" w:hAnsi="Raleway Medium"/>
+          <w:rtl w:val="0"/>
+        </w:rPr>
+        <w:t xml:space="preserve">Diagrama de atividades</w:t>
+      </w:r>
+    </w:p>
+    <w:p>
+      <w:pPr>
+        <w:numPr>
+          <w:ilvl w:val="2"/>
+          <w:numId w:val="1"/>
+        </w:numPr>
+        <w:ind w:left="2160" w:hanging="360"/>
+        <w:rPr>
+          <w:rFonts w:ascii="Raleway Medium" w:cs="Raleway Medium" w:eastAsia="Raleway Medium" w:hAnsi="Raleway Medium"/>
+        </w:rPr>
+      </w:pPr>
+      <w:r>
+        <w:rPr>
+          <w:rFonts w:ascii="Raleway Medium" w:cs="Raleway Medium" w:eastAsia="Raleway Medium" w:hAnsi="Raleway Medium"/>
+          <w:rtl w:val="0"/>
+        </w:rPr>
+        <w:t xml:space="preserve">Inserção das melhores palestras gravadas</w:t>
       </w:r>
     </w:p>
     <w:p>
